--- a/public/contracts/1085342688/contrato_1085342688.docx
+++ b/public/contracts/1085342688/contrato_1085342688.docx
@@ -284,7 +284,7 @@
               <w:rPr>
                 <w:rFonts w:ascii="Tahoma" w:hAnsi="Tahoma" w:cs="Tahoma"/>
               </w:rPr>
-              <w:t xml:space="preserve">Asistente</w:t>
+              <w:t xml:space="preserve">Asistente,Docentes o profesores</w:t>
             </w:r>
             <w:proofErr w:type="spellStart"/>
             <w:r>
@@ -335,7 +335,7 @@
               <w:rPr>
                 <w:rFonts w:ascii="Tahoma" w:hAnsi="Tahoma" w:cs="Tahoma"/>
               </w:rPr>
-              <w:t xml:space="preserve">840000</w:t>
+              <w:t xml:space="preserve">1680000</w:t>
             </w:r>
             <w:proofErr w:type="spellStart"/>
             <w:r>
@@ -475,7 +475,7 @@
               <w:rPr>
                 <w:rFonts w:ascii="Tahoma" w:hAnsi="Tahoma" w:cs="Tahoma"/>
               </w:rPr>
-              <w:t xml:space="preserve">4 meses y 28 días</w:t>
+              <w:t xml:space="preserve">4 meses y 29 días</w:t>
             </w:r>
             <w:proofErr w:type="spellStart"/>
             <w:r>
@@ -975,7 +975,7 @@
           <w:sz w:val="22"/>
           <w:szCs w:val="22"/>
         </w:rPr>
-        <w:t xml:space="preserve">Asistente</w:t>
+        <w:t xml:space="preserve">Asistente,Docentes o profesores</w:t>
       </w:r>
       <w:proofErr w:type="spellStart"/>
       <w:r>
@@ -1099,7 +1099,7 @@
           <w:sz w:val="22"/>
           <w:szCs w:val="22"/>
         </w:rPr>
-        <w:t xml:space="preserve">MEDIO TIEMPO</w:t>
+        <w:t xml:space="preserve">TIEMPO COMPLETO</w:t>
       </w:r>
       <w:proofErr w:type="spellStart"/>
       <w:r>
@@ -1306,7 +1306,7 @@
           <w:sz w:val="22"/>
           <w:szCs w:val="22"/>
         </w:rPr>
-        <w:t xml:space="preserve">ochocientos cuarenta mil</w:t>
+        <w:t xml:space="preserve">uno millón seiscientos ochenta mil</w:t>
       </w:r>
       <w:proofErr w:type="spellStart"/>
       <w:r>
@@ -1351,7 +1351,7 @@
           <w:szCs w:val="22"/>
           <w:lang w:val="es-ES_tradnl"/>
         </w:rPr>
-        <w:t xml:space="preserve">840000</w:t>
+        <w:t xml:space="preserve">1680000</w:t>
       </w:r>
       <w:proofErr w:type="spellStart"/>
       <w:r>
@@ -2475,6 +2475,330 @@
           <w:szCs w:val="22"/>
         </w:rPr>
         <w:t xml:space="preserve">₁₅. Realizar las demás funciones previstas en los Estatutos y los Reglamentos de la institución, aquellas asignadas por el jefe inmediato y las que sean de la competencia y naturaleza del cargo.</w:t>
+      </w:r>
+      <w:r>
+        <w:br/>
+      </w:r>
+      <w:r>
+        <w:rPr>
+          <w:rFonts w:ascii="Tahoma" w:hAnsi="Tahoma" w:cs="Tahoma"/>
+          <w:bCs/>
+          <w:sz w:val="22"/>
+          <w:szCs w:val="22"/>
+        </w:rPr>
+        <w:t/>
+      </w:r>
+      <w:r>
+        <w:br/>
+      </w:r>
+      <w:r>
+        <w:rPr>
+          <w:rFonts w:ascii="Tahoma" w:hAnsi="Tahoma" w:cs="Tahoma"/>
+          <w:bCs/>
+          <w:sz w:val="22"/>
+          <w:szCs w:val="22"/>
+        </w:rPr>
+        <w:t/>
+      </w:r>
+      <w:r>
+        <w:br/>
+      </w:r>
+      <w:r>
+        <w:rPr>
+          <w:rFonts w:ascii="Tahoma" w:hAnsi="Tahoma" w:cs="Tahoma"/>
+          <w:bCs/>
+          <w:sz w:val="22"/>
+          <w:szCs w:val="22"/>
+        </w:rPr>
+        <w:t xml:space="preserve">Obligaciones específicas en Docentes o profesores:</w:t>
+      </w:r>
+      <w:r>
+        <w:br/>
+      </w:r>
+      <w:r>
+        <w:rPr>
+          <w:rFonts w:ascii="Tahoma" w:hAnsi="Tahoma" w:cs="Tahoma"/>
+          <w:bCs/>
+          <w:sz w:val="22"/>
+          <w:szCs w:val="22"/>
+        </w:rPr>
+        <w:t xml:space="preserve">₁. Cumplir con la programación de asignaturas a su cargo.</w:t>
+      </w:r>
+      <w:r>
+        <w:br/>
+      </w:r>
+      <w:r>
+        <w:rPr>
+          <w:rFonts w:ascii="Tahoma" w:hAnsi="Tahoma" w:cs="Tahoma"/>
+          <w:bCs/>
+          <w:sz w:val="22"/>
+          <w:szCs w:val="22"/>
+        </w:rPr>
+        <w:t xml:space="preserve">₂. Realizar control de asistencia de los estudiantes en cada una de sus clases</w:t>
+      </w:r>
+      <w:r>
+        <w:br/>
+      </w:r>
+      <w:r>
+        <w:rPr>
+          <w:rFonts w:ascii="Tahoma" w:hAnsi="Tahoma" w:cs="Tahoma"/>
+          <w:bCs/>
+          <w:sz w:val="22"/>
+          <w:szCs w:val="22"/>
+        </w:rPr>
+        <w:t xml:space="preserve">₃. Preparar las clases y asignaturas a dictar</w:t>
+      </w:r>
+      <w:r>
+        <w:br/>
+      </w:r>
+      <w:r>
+        <w:rPr>
+          <w:rFonts w:ascii="Tahoma" w:hAnsi="Tahoma" w:cs="Tahoma"/>
+          <w:bCs/>
+          <w:sz w:val="22"/>
+          <w:szCs w:val="22"/>
+        </w:rPr>
+        <w:t xml:space="preserve">₄. Preparar, actualizar y presentar los contenidos programáticos y las fichas de desarrollo temático de los espacios académicos a su cargo</w:t>
+      </w:r>
+      <w:r>
+        <w:br/>
+      </w:r>
+      <w:r>
+        <w:rPr>
+          <w:rFonts w:ascii="Tahoma" w:hAnsi="Tahoma" w:cs="Tahoma"/>
+          <w:bCs/>
+          <w:sz w:val="22"/>
+          <w:szCs w:val="22"/>
+        </w:rPr>
+        <w:t xml:space="preserve">₅. Diligenciar el registro diario de clases en las condiciones y términos establecidos por la normatividad institucional.</w:t>
+      </w:r>
+      <w:r>
+        <w:br/>
+      </w:r>
+      <w:r>
+        <w:rPr>
+          <w:rFonts w:ascii="Tahoma" w:hAnsi="Tahoma" w:cs="Tahoma"/>
+          <w:bCs/>
+          <w:sz w:val="22"/>
+          <w:szCs w:val="22"/>
+        </w:rPr>
+        <w:t xml:space="preserve">₆. Realizar y calificar los exámenes ordinarios y de validación, habilitaciones, supletorios, preparatorios de los estudiantes y egresados en los términos establecidos por la institución</w:t>
+      </w:r>
+      <w:r>
+        <w:br/>
+      </w:r>
+      <w:r>
+        <w:rPr>
+          <w:rFonts w:ascii="Tahoma" w:hAnsi="Tahoma" w:cs="Tahoma"/>
+          <w:bCs/>
+          <w:sz w:val="22"/>
+          <w:szCs w:val="22"/>
+        </w:rPr>
+        <w:t xml:space="preserve">₇. Realizar una segunda calificación de los exámenes que se le designe según los reglamentos institucionales.</w:t>
+      </w:r>
+      <w:r>
+        <w:br/>
+      </w:r>
+      <w:r>
+        <w:rPr>
+          <w:rFonts w:ascii="Tahoma" w:hAnsi="Tahoma" w:cs="Tahoma"/>
+          <w:bCs/>
+          <w:sz w:val="22"/>
+          <w:szCs w:val="22"/>
+        </w:rPr>
+        <w:t xml:space="preserve">₈. Atender y resolver reclamos sobre las evaluaciones y demás asuntos relacionados con los espacios académicos y/o preparatorios a su cargo conforme a la normatividad institucional.</w:t>
+      </w:r>
+      <w:r>
+        <w:br/>
+      </w:r>
+      <w:r>
+        <w:rPr>
+          <w:rFonts w:ascii="Tahoma" w:hAnsi="Tahoma" w:cs="Tahoma"/>
+          <w:bCs/>
+          <w:sz w:val="22"/>
+          <w:szCs w:val="22"/>
+        </w:rPr>
+        <w:t xml:space="preserve">₉. Ejercer la actividad docente con objetividad intelectual y respeto a las diferentes formas de pensamiento y conciencia de los educandos.</w:t>
+      </w:r>
+      <w:r>
+        <w:br/>
+      </w:r>
+      <w:r>
+        <w:rPr>
+          <w:rFonts w:ascii="Tahoma" w:hAnsi="Tahoma" w:cs="Tahoma"/>
+          <w:bCs/>
+          <w:sz w:val="22"/>
+          <w:szCs w:val="22"/>
+        </w:rPr>
+        <w:t xml:space="preserve">₁₀. Mantenerse actualizado en su actividad académica y profesional en su formación como educador a través de capacitaciones, actualizaciones y mínimo un diplomado los cuales deberá acreditar a través de la entrega de las certificaciones respectivas.</w:t>
+      </w:r>
+      <w:r>
+        <w:br/>
+      </w:r>
+      <w:r>
+        <w:rPr>
+          <w:rFonts w:ascii="Tahoma" w:hAnsi="Tahoma" w:cs="Tahoma"/>
+          <w:bCs/>
+          <w:sz w:val="22"/>
+          <w:szCs w:val="22"/>
+        </w:rPr>
+        <w:t xml:space="preserve">₁₁. Utilizar en los espacios académicos a su cargo las estrategias pedagógicas pertinentes que faciliten el proceso de enseñanza – aprendizaje.</w:t>
+      </w:r>
+      <w:r>
+        <w:br/>
+      </w:r>
+      <w:r>
+        <w:rPr>
+          <w:rFonts w:ascii="Tahoma" w:hAnsi="Tahoma" w:cs="Tahoma"/>
+          <w:bCs/>
+          <w:sz w:val="22"/>
+          <w:szCs w:val="22"/>
+        </w:rPr>
+        <w:t xml:space="preserve">₁₂. Utilizar en los espacios académicos a su cargo las estrategias educativas que permitan medir el logro de los objetivos de aprendizaje con objetividad, justicia y equidad con estricto cumplimiento de las disposiciones reglamentarias de la institución.</w:t>
+      </w:r>
+      <w:r>
+        <w:br/>
+      </w:r>
+      <w:r>
+        <w:rPr>
+          <w:rFonts w:ascii="Tahoma" w:hAnsi="Tahoma" w:cs="Tahoma"/>
+          <w:bCs/>
+          <w:sz w:val="22"/>
+          <w:szCs w:val="22"/>
+        </w:rPr>
+        <w:t xml:space="preserve">₁₃. No permitir la asistencia a clases ni evaluara personas que no estén matriculadas en el espacio académico.</w:t>
+      </w:r>
+      <w:r>
+        <w:br/>
+      </w:r>
+      <w:r>
+        <w:rPr>
+          <w:rFonts w:ascii="Tahoma" w:hAnsi="Tahoma" w:cs="Tahoma"/>
+          <w:bCs/>
+          <w:sz w:val="22"/>
+          <w:szCs w:val="22"/>
+        </w:rPr>
+        <w:t xml:space="preserve">₁₄. Hacer parte de los consejos de investigaciones, académico y directivo cuando sea designado para ello.</w:t>
+      </w:r>
+      <w:r>
+        <w:br/>
+      </w:r>
+      <w:r>
+        <w:rPr>
+          <w:rFonts w:ascii="Tahoma" w:hAnsi="Tahoma" w:cs="Tahoma"/>
+          <w:bCs/>
+          <w:sz w:val="22"/>
+          <w:szCs w:val="22"/>
+        </w:rPr>
+        <w:t xml:space="preserve">₁₅. Desempeñarse como Coordinador de componente de área cuando sea designado para ello.</w:t>
+      </w:r>
+      <w:r>
+        <w:br/>
+      </w:r>
+      <w:r>
+        <w:rPr>
+          <w:rFonts w:ascii="Tahoma" w:hAnsi="Tahoma" w:cs="Tahoma"/>
+          <w:bCs/>
+          <w:sz w:val="22"/>
+          <w:szCs w:val="22"/>
+        </w:rPr>
+        <w:t xml:space="preserve">₁₆. Asistir a la dirección y asesoría a estudiantes en trabajos de investigación y monografías de acuerdo con la asignación que se realice y conforme a las normas de la institución.</w:t>
+      </w:r>
+      <w:r>
+        <w:br/>
+      </w:r>
+      <w:r>
+        <w:rPr>
+          <w:rFonts w:ascii="Tahoma" w:hAnsi="Tahoma" w:cs="Tahoma"/>
+          <w:bCs/>
+          <w:sz w:val="22"/>
+          <w:szCs w:val="22"/>
+        </w:rPr>
+        <w:t xml:space="preserve">₁₇. Desarrollar actividades de proyección institucional y/o investigación en proyectos y grupos a los cuales se asigne.</w:t>
+      </w:r>
+      <w:r>
+        <w:br/>
+      </w:r>
+      <w:r>
+        <w:rPr>
+          <w:rFonts w:ascii="Tahoma" w:hAnsi="Tahoma" w:cs="Tahoma"/>
+          <w:bCs/>
+          <w:sz w:val="22"/>
+          <w:szCs w:val="22"/>
+        </w:rPr>
+        <w:t xml:space="preserve">₁₈. Participar y servir de apoyo en todos los proyectos y grupos en que se asigne.</w:t>
+      </w:r>
+      <w:r>
+        <w:br/>
+      </w:r>
+      <w:r>
+        <w:rPr>
+          <w:rFonts w:ascii="Tahoma" w:hAnsi="Tahoma" w:cs="Tahoma"/>
+          <w:bCs/>
+          <w:sz w:val="22"/>
+          <w:szCs w:val="22"/>
+        </w:rPr>
+        <w:t xml:space="preserve">₁₉. Cargar a la plataforma Moodle la totalidad del material académico utilizado en la duración del semestre contratado.</w:t>
+      </w:r>
+      <w:r>
+        <w:br/>
+      </w:r>
+      <w:r>
+        <w:rPr>
+          <w:rFonts w:ascii="Tahoma" w:hAnsi="Tahoma" w:cs="Tahoma"/>
+          <w:bCs/>
+          <w:sz w:val="22"/>
+          <w:szCs w:val="22"/>
+        </w:rPr>
+        <w:t xml:space="preserve">₂₀. Utilizar las plantillas, formatos de presentaciones y demás documentos proporcionados por EL EMPLEADOR en la construcción del material académico a utilizar en el desarrollo de las funciones contratadas</w:t>
+      </w:r>
+      <w:r>
+        <w:br/>
+      </w:r>
+      <w:r>
+        <w:rPr>
+          <w:rFonts w:ascii="Tahoma" w:hAnsi="Tahoma" w:cs="Tahoma"/>
+          <w:bCs/>
+          <w:sz w:val="22"/>
+          <w:szCs w:val="22"/>
+        </w:rPr>
+        <w:t xml:space="preserve">₂₁. NO utilizar las plantillas, formatos de presentaciones y demás documentos proporcionados por EL EMPLEADOR para el beneficio de terceros o en el desarrollo de funciones o actividades externas y ajenas a la institución.</w:t>
+      </w:r>
+      <w:r>
+        <w:br/>
+      </w:r>
+      <w:r>
+        <w:rPr>
+          <w:rFonts w:ascii="Tahoma" w:hAnsi="Tahoma" w:cs="Tahoma"/>
+          <w:bCs/>
+          <w:sz w:val="22"/>
+          <w:szCs w:val="22"/>
+        </w:rPr>
+        <w:t xml:space="preserve">₂₂. Participar de los comités o instancias institucionales en los que sea designado o elegido, llevando a cabo las funciones inherentes a dicha designación y/o elección.</w:t>
+      </w:r>
+      <w:r>
+        <w:br/>
+      </w:r>
+      <w:r>
+        <w:rPr>
+          <w:rFonts w:ascii="Tahoma" w:hAnsi="Tahoma" w:cs="Tahoma"/>
+          <w:bCs/>
+          <w:sz w:val="22"/>
+          <w:szCs w:val="22"/>
+        </w:rPr>
+        <w:t xml:space="preserve">₂₃. Elaborar y ejecutar el plan de acción de la dependencia y/o cargo, rindiendo los informes respectivos.</w:t>
+      </w:r>
+      <w:r>
+        <w:br/>
+      </w:r>
+      <w:r>
+        <w:rPr>
+          <w:rFonts w:ascii="Tahoma" w:hAnsi="Tahoma" w:cs="Tahoma"/>
+          <w:bCs/>
+          <w:sz w:val="22"/>
+          <w:szCs w:val="22"/>
+        </w:rPr>
+        <w:t xml:space="preserve">₂₄. Realizar las demás funciones previstas en los Estatutos y los Reglamentos de la institución, aquellas asignadas por el jefe inmediato y las que sean de la competencia y naturaleza del cargo.</w:t>
       </w:r>
       <w:r>
         <w:br/>
@@ -5807,7 +6131,7 @@
         <w:rPr>
           <w:rFonts w:ascii="Tahoma" w:hAnsi="Tahoma" w:cs="Tahoma"/>
         </w:rPr>
-        <w:t xml:space="preserve">a los veinte ocho (28) días del mes de julio de dos mil veinte tres (2023)</w:t>
+        <w:t xml:space="preserve">a los cuatro (4) días del mes de agosto de dos mil veinte tres (2023)</w:t>
       </w:r>
       <w:proofErr w:type="spellStart"/>
       <w:r>
